--- a/Ritam_Resume_2021.docx
+++ b/Ritam_Resume_2021.docx
@@ -1492,23 +1492,13 @@
                 <w:szCs w:val="20"/>
               </w:rPr>
             </w:pPr>
-            <w:proofErr w:type="spellStart"/>
             <w:r>
               <w:rPr>
                 <w:rFonts w:ascii="Calibri" w:eastAsia="Calibri" w:hAnsi="Calibri" w:cs="Calibri"/>
                 <w:sz w:val="18"/>
                 <w:szCs w:val="18"/>
               </w:rPr>
-              <w:t>Uttarpara</w:t>
-            </w:r>
-            <w:proofErr w:type="spellEnd"/>
-            <w:r>
-              <w:rPr>
-                <w:rFonts w:ascii="Calibri" w:eastAsia="Calibri" w:hAnsi="Calibri" w:cs="Calibri"/>
-                <w:sz w:val="18"/>
-                <w:szCs w:val="18"/>
-              </w:rPr>
-              <w:t xml:space="preserve"> Govt. High School</w:t>
+              <w:t>Uttarpara Govt. High School</w:t>
             </w:r>
           </w:p>
         </w:tc>
@@ -1733,23 +1723,13 @@
                 <w:szCs w:val="20"/>
               </w:rPr>
             </w:pPr>
-            <w:proofErr w:type="spellStart"/>
             <w:r>
               <w:rPr>
                 <w:rFonts w:ascii="Calibri" w:eastAsia="Calibri" w:hAnsi="Calibri" w:cs="Calibri"/>
                 <w:sz w:val="18"/>
                 <w:szCs w:val="18"/>
               </w:rPr>
-              <w:t>Uttarpara</w:t>
-            </w:r>
-            <w:proofErr w:type="spellEnd"/>
-            <w:r>
-              <w:rPr>
-                <w:rFonts w:ascii="Calibri" w:eastAsia="Calibri" w:hAnsi="Calibri" w:cs="Calibri"/>
-                <w:sz w:val="18"/>
-                <w:szCs w:val="18"/>
-              </w:rPr>
-              <w:t xml:space="preserve"> Govt. High School</w:t>
+              <w:t>Uttarpara Govt. High School</w:t>
             </w:r>
           </w:p>
         </w:tc>
@@ -2203,23 +2183,13 @@
                 <w:szCs w:val="20"/>
               </w:rPr>
             </w:pPr>
-            <w:proofErr w:type="spellStart"/>
             <w:r>
               <w:rPr>
                 <w:rFonts w:ascii="Calibri" w:eastAsia="Calibri" w:hAnsi="Calibri" w:cs="Calibri"/>
                 <w:sz w:val="18"/>
                 <w:szCs w:val="18"/>
               </w:rPr>
-              <w:t>Globsyn</w:t>
-            </w:r>
-            <w:proofErr w:type="spellEnd"/>
-            <w:r>
-              <w:rPr>
-                <w:rFonts w:ascii="Calibri" w:eastAsia="Calibri" w:hAnsi="Calibri" w:cs="Calibri"/>
-                <w:sz w:val="18"/>
-                <w:szCs w:val="18"/>
-              </w:rPr>
-              <w:t xml:space="preserve"> Technologies Ltd,</w:t>
+              <w:t>Globsyn Technologies Ltd,</w:t>
             </w:r>
           </w:p>
         </w:tc>
@@ -2594,10 +2564,10 @@
                         <v:path o:extrusionok="f" gradientshapeok="t" o:connecttype="rect"/>
                         <o:lock v:ext="edit" aspectratio="t"/>
                       </v:shapetype>
-                      <v:shape id="_x0000_i1085" type="#_x0000_t75" style="width:27.3pt;height:27.3pt" o:ole="">
+                      <v:shape id="_x0000_i1025" type="#_x0000_t75" style="width:27.3pt;height:27.3pt" o:ole="">
                         <v:imagedata r:id="rId13" o:title=""/>
                       </v:shape>
-                      <o:OLEObject Type="Embed" ProgID="PBrush" ShapeID="_x0000_i1085" DrawAspect="Content" ObjectID="_1687637871" r:id="rId14"/>
+                      <o:OLEObject Type="Embed" ProgID="PBrush" ShapeID="_x0000_i1025" DrawAspect="Content" ObjectID="_1694971707" r:id="rId14"/>
                     </w:object>
                   </w:r>
                 </w:p>
@@ -4708,25 +4678,7 @@
                 <w:sz w:val="16"/>
                 <w:szCs w:val="16"/>
               </w:rPr>
-              <w:t xml:space="preserve">Apache Cassandra, </w:t>
-            </w:r>
-            <w:proofErr w:type="spellStart"/>
-            <w:r>
-              <w:rPr>
-                <w:rFonts w:ascii="Maiandra GD" w:hAnsi="Maiandra GD" w:cs="Andalus"/>
-                <w:sz w:val="16"/>
-                <w:szCs w:val="16"/>
-              </w:rPr>
-              <w:t>Datastax</w:t>
-            </w:r>
-            <w:proofErr w:type="spellEnd"/>
-            <w:r>
-              <w:rPr>
-                <w:rFonts w:ascii="Maiandra GD" w:hAnsi="Maiandra GD" w:cs="Andalus"/>
-                <w:sz w:val="16"/>
-                <w:szCs w:val="16"/>
-              </w:rPr>
-              <w:t xml:space="preserve"> Enterprise </w:t>
+              <w:t xml:space="preserve">Apache Cassandra, Datastax Enterprise </w:t>
             </w:r>
             <w:r>
               <w:rPr>
@@ -5125,25 +5077,7 @@
                 <w:sz w:val="16"/>
                 <w:szCs w:val="16"/>
               </w:rPr>
-              <w:t xml:space="preserve">. </w:t>
-            </w:r>
-            <w:proofErr w:type="spellStart"/>
-            <w:r>
-              <w:rPr>
-                <w:rFonts w:ascii="Maiandra GD" w:hAnsi="Maiandra GD" w:cs="Andalus"/>
-                <w:sz w:val="16"/>
-                <w:szCs w:val="16"/>
-              </w:rPr>
-              <w:t>Teamcity</w:t>
-            </w:r>
-            <w:proofErr w:type="spellEnd"/>
-            <w:r>
-              <w:rPr>
-                <w:rFonts w:ascii="Maiandra GD" w:hAnsi="Maiandra GD" w:cs="Andalus"/>
-                <w:sz w:val="16"/>
-                <w:szCs w:val="16"/>
-              </w:rPr>
-              <w:t>, Ansible</w:t>
+              <w:t>. Teamcity, Ansible</w:t>
             </w:r>
           </w:p>
         </w:tc>
@@ -5235,7 +5169,23 @@
                 <w:sz w:val="16"/>
                 <w:szCs w:val="16"/>
               </w:rPr>
-              <w:t>SCRUM, Agile , SIX SIGMA</w:t>
+              <w:t xml:space="preserve">SCRUM, </w:t>
+            </w:r>
+            <w:r>
+              <w:rPr>
+                <w:rFonts w:ascii="Maiandra GD" w:hAnsi="Maiandra GD" w:cs="Andalus"/>
+                <w:sz w:val="16"/>
+                <w:szCs w:val="16"/>
+              </w:rPr>
+              <w:t>Agile,</w:t>
+            </w:r>
+            <w:r>
+              <w:rPr>
+                <w:rFonts w:ascii="Maiandra GD" w:hAnsi="Maiandra GD" w:cs="Andalus"/>
+                <w:sz w:val="16"/>
+                <w:szCs w:val="16"/>
+              </w:rPr>
+              <w:t xml:space="preserve"> SIX SIGMA</w:t>
             </w:r>
           </w:p>
         </w:tc>
@@ -5457,7 +5407,15 @@
                 <w:sz w:val="16"/>
                 <w:szCs w:val="16"/>
               </w:rPr>
-              <w:t>Spring Cloud, Aws EC2</w:t>
+              <w:t>Spring Cloud, A</w:t>
+            </w:r>
+            <w:r>
+              <w:rPr>
+                <w:rFonts w:ascii="Maiandra GD" w:hAnsi="Maiandra GD" w:cs="Andalus"/>
+                <w:sz w:val="16"/>
+                <w:szCs w:val="16"/>
+              </w:rPr>
+              <w:t>WS, GE cloud</w:t>
             </w:r>
           </w:p>
           <w:p>
@@ -10721,23 +10679,13 @@
                 <w:szCs w:val="20"/>
               </w:rPr>
             </w:pPr>
-            <w:proofErr w:type="spellStart"/>
             <w:r>
               <w:rPr>
                 <w:rFonts w:ascii="Calibri" w:eastAsia="Calibri" w:hAnsi="Calibri" w:cs="Calibri"/>
                 <w:sz w:val="16"/>
                 <w:szCs w:val="16"/>
               </w:rPr>
-              <w:t>BoA</w:t>
-            </w:r>
-            <w:proofErr w:type="spellEnd"/>
-            <w:r>
-              <w:rPr>
-                <w:rFonts w:ascii="Calibri" w:eastAsia="Calibri" w:hAnsi="Calibri" w:cs="Calibri"/>
-                <w:sz w:val="16"/>
-                <w:szCs w:val="16"/>
-              </w:rPr>
-              <w:t xml:space="preserve"> developed a tool named as SETASY for Bank’s</w:t>
+              <w:t>BoA developed a tool named as SETASY for Bank’s</w:t>
             </w:r>
           </w:p>
         </w:tc>
@@ -12883,9 +12831,8 @@
                 <w:sz w:val="18"/>
                 <w:szCs w:val="18"/>
               </w:rPr>
-              <w:t xml:space="preserve">L298,Sonestaa </w:t>
-            </w:r>
-            <w:proofErr w:type="spellStart"/>
+              <w:t>L298,Sonestaa Meadows,Thubarahalli Extended Road</w:t>
+            </w:r>
             <w:r>
               <w:rPr>
                 <w:rFonts w:ascii="Arial" w:eastAsia="Arial" w:hAnsi="Arial" w:cs="Arial"/>
@@ -12894,9 +12841,8 @@
                 <w:sz w:val="18"/>
                 <w:szCs w:val="18"/>
               </w:rPr>
-              <w:t>Meadows,Thubarahalli</w:t>
-            </w:r>
-            <w:proofErr w:type="spellEnd"/>
+              <w:t xml:space="preserve">, </w:t>
+            </w:r>
             <w:r>
               <w:rPr>
                 <w:rFonts w:ascii="Arial" w:eastAsia="Arial" w:hAnsi="Arial" w:cs="Arial"/>
@@ -12905,39 +12851,7 @@
                 <w:sz w:val="18"/>
                 <w:szCs w:val="18"/>
               </w:rPr>
-              <w:t xml:space="preserve"> Extended Road</w:t>
-            </w:r>
-            <w:r>
-              <w:rPr>
-                <w:rFonts w:ascii="Arial" w:eastAsia="Arial" w:hAnsi="Arial" w:cs="Arial"/>
-                <w:color w:val="002060"/>
-                <w:w w:val="93"/>
-                <w:sz w:val="18"/>
-                <w:szCs w:val="18"/>
-              </w:rPr>
-              <w:t xml:space="preserve">, </w:t>
-            </w:r>
-            <w:proofErr w:type="spellStart"/>
-            <w:r>
-              <w:rPr>
-                <w:rFonts w:ascii="Arial" w:eastAsia="Arial" w:hAnsi="Arial" w:cs="Arial"/>
-                <w:color w:val="002060"/>
-                <w:w w:val="93"/>
-                <w:sz w:val="18"/>
-                <w:szCs w:val="18"/>
-              </w:rPr>
-              <w:t>Thubarahalli</w:t>
-            </w:r>
-            <w:proofErr w:type="spellEnd"/>
-            <w:r>
-              <w:rPr>
-                <w:rFonts w:ascii="Arial" w:eastAsia="Arial" w:hAnsi="Arial" w:cs="Arial"/>
-                <w:color w:val="002060"/>
-                <w:w w:val="93"/>
-                <w:sz w:val="18"/>
-                <w:szCs w:val="18"/>
-              </w:rPr>
-              <w:t>, Whitefield, Bangalore:560037</w:t>
+              <w:t>Thubarahalli, Whitefield, Bangalore:560037</w:t>
             </w:r>
           </w:p>
         </w:tc>
@@ -13107,29 +13021,8 @@
                 <w:sz w:val="18"/>
                 <w:szCs w:val="18"/>
               </w:rPr>
-              <w:t xml:space="preserve"> </w:t>
-            </w:r>
-            <w:proofErr w:type="spellStart"/>
-            <w:r>
-              <w:rPr>
-                <w:rFonts w:ascii="Arial" w:eastAsia="Arial" w:hAnsi="Arial" w:cs="Arial"/>
-                <w:color w:val="002060"/>
-                <w:sz w:val="18"/>
-                <w:szCs w:val="18"/>
-              </w:rPr>
-              <w:t>Uttarpara</w:t>
-            </w:r>
-            <w:proofErr w:type="spellEnd"/>
-            <w:r>
-              <w:rPr>
-                <w:rFonts w:ascii="Arial" w:eastAsia="Arial" w:hAnsi="Arial" w:cs="Arial"/>
-                <w:color w:val="002060"/>
-                <w:sz w:val="18"/>
-                <w:szCs w:val="18"/>
-              </w:rPr>
-              <w:t xml:space="preserve">, </w:t>
-            </w:r>
-            <w:proofErr w:type="spellStart"/>
+              <w:t xml:space="preserve"> Uttarpara, </w:t>
+            </w:r>
             <w:r>
               <w:rPr>
                 <w:rFonts w:ascii="Arial" w:eastAsia="Arial" w:hAnsi="Arial" w:cs="Arial"/>
@@ -13139,9 +13032,17 @@
                 <w:sz w:val="18"/>
                 <w:szCs w:val="18"/>
               </w:rPr>
-              <w:t>Dist</w:t>
-            </w:r>
-            <w:proofErr w:type="spellEnd"/>
+              <w:t>Dist:</w:t>
+            </w:r>
+            <w:r>
+              <w:rPr>
+                <w:rFonts w:ascii="Arial" w:eastAsia="Arial" w:hAnsi="Arial" w:cs="Arial"/>
+                <w:color w:val="002060"/>
+                <w:sz w:val="18"/>
+                <w:szCs w:val="18"/>
+              </w:rPr>
+              <w:t xml:space="preserve"> Hooghly, West Bengal,  </w:t>
+            </w:r>
             <w:r>
               <w:rPr>
                 <w:rFonts w:ascii="Arial" w:eastAsia="Arial" w:hAnsi="Arial" w:cs="Arial"/>
@@ -13151,26 +13052,6 @@
                 <w:sz w:val="18"/>
                 <w:szCs w:val="18"/>
               </w:rPr>
-              <w:t>:</w:t>
-            </w:r>
-            <w:r>
-              <w:rPr>
-                <w:rFonts w:ascii="Arial" w:eastAsia="Arial" w:hAnsi="Arial" w:cs="Arial"/>
-                <w:color w:val="002060"/>
-                <w:sz w:val="18"/>
-                <w:szCs w:val="18"/>
-              </w:rPr>
-              <w:t xml:space="preserve"> Hooghly, West Bengal,  </w:t>
-            </w:r>
-            <w:r>
-              <w:rPr>
-                <w:rFonts w:ascii="Arial" w:eastAsia="Arial" w:hAnsi="Arial" w:cs="Arial"/>
-                <w:b/>
-                <w:bCs/>
-                <w:color w:val="002060"/>
-                <w:sz w:val="18"/>
-                <w:szCs w:val="18"/>
-              </w:rPr>
               <w:t>Pin no</w:t>
             </w:r>
             <w:r>
@@ -13454,7 +13335,6 @@
               </w:rPr>
             </w:pPr>
             <w:hyperlink r:id="rId38" w:history="1">
-              <w:proofErr w:type="spellStart"/>
               <w:r>
                 <w:rPr>
                   <w:rStyle w:val="Hyperlink"/>
@@ -13462,17 +13342,7 @@
                   <w:sz w:val="18"/>
                   <w:szCs w:val="18"/>
                 </w:rPr>
-                <w:t>Linkedin</w:t>
-              </w:r>
-              <w:proofErr w:type="spellEnd"/>
-              <w:r>
-                <w:rPr>
-                  <w:rStyle w:val="Hyperlink"/>
-                  <w:rFonts w:eastAsia="Times New Roman"/>
-                  <w:sz w:val="18"/>
-                  <w:szCs w:val="18"/>
-                </w:rPr>
-                <w:t xml:space="preserve"> Profile</w:t>
+                <w:t>Linkedin Profile</w:t>
               </w:r>
             </w:hyperlink>
           </w:p>
@@ -15091,6 +14961,7 @@
   <w:style w:type="character" w:default="1" w:styleId="DefaultParagraphFont">
     <w:name w:val="Default Paragraph Font"/>
     <w:uiPriority w:val="1"/>
+    <w:semiHidden/>
     <w:unhideWhenUsed/>
   </w:style>
   <w:style w:type="table" w:default="1" w:styleId="TableNormal">
